--- a/Documentação/especificacaosuplementar.docx
+++ b/Documentação/especificacaosuplementar.docx
@@ -5,6 +5,7 @@
     <w:p>
       <w:pPr>
         <w:spacing w:line="240" w:lineRule="auto"/>
+        <w:jc w:val="center"/>
         <w:rPr>
           <w:b/>
         </w:rPr>
@@ -15,8 +16,6 @@
         </w:rPr>
         <w:t>HISTÓRICO DE REVISÃO</w:t>
       </w:r>
-      <w:bookmarkStart w:id="0" w:name="_GoBack"/>
-      <w:bookmarkEnd w:id="0"/>
     </w:p>
     <w:tbl>
       <w:tblPr>
@@ -36,6 +35,7 @@
         <w:tc>
           <w:tcPr>
             <w:tcW w:w="1425" w:type="dxa"/>
+            <w:shd w:val="clear" w:color="auto" w:fill="D9D9D9" w:themeFill="background1" w:themeFillShade="D9"/>
           </w:tcPr>
           <w:p>
             <w:pPr>
@@ -49,6 +49,7 @@
         <w:tc>
           <w:tcPr>
             <w:tcW w:w="1050" w:type="dxa"/>
+            <w:shd w:val="clear" w:color="auto" w:fill="D9D9D9" w:themeFill="background1" w:themeFillShade="D9"/>
           </w:tcPr>
           <w:p>
             <w:pPr>
@@ -62,6 +63,7 @@
         <w:tc>
           <w:tcPr>
             <w:tcW w:w="3870" w:type="dxa"/>
+            <w:shd w:val="clear" w:color="auto" w:fill="D9D9D9" w:themeFill="background1" w:themeFillShade="D9"/>
           </w:tcPr>
           <w:p>
             <w:pPr>
@@ -75,6 +77,7 @@
         <w:tc>
           <w:tcPr>
             <w:tcW w:w="2124" w:type="dxa"/>
+            <w:shd w:val="clear" w:color="auto" w:fill="D9D9D9" w:themeFill="background1" w:themeFillShade="D9"/>
           </w:tcPr>
           <w:p>
             <w:pPr>
@@ -206,8 +209,14 @@
           <w:ilvl w:val="0"/>
           <w:numId w:val="2"/>
         </w:numPr>
+        <w:rPr>
+          <w:b/>
+        </w:rPr>
       </w:pPr>
       <w:r>
+        <w:rPr>
+          <w:b/>
+        </w:rPr>
         <w:t>CARTÕES DE ATRIBUTOS</w:t>
       </w:r>
     </w:p>
@@ -245,7 +254,7 @@
               <w:bottom w:val="single" w:sz="4" w:space="0" w:color="auto"/>
               <w:right w:val="single" w:sz="4" w:space="0" w:color="auto"/>
             </w:tcBorders>
-            <w:shd w:val="clear" w:color="auto" w:fill="auto"/>
+            <w:shd w:val="clear" w:color="auto" w:fill="D9D9D9" w:themeFill="background1" w:themeFillShade="D9"/>
             <w:noWrap/>
             <w:hideMark/>
           </w:tcPr>
@@ -279,7 +288,7 @@
               <w:bottom w:val="single" w:sz="4" w:space="0" w:color="auto"/>
               <w:right w:val="single" w:sz="4" w:space="0" w:color="auto"/>
             </w:tcBorders>
-            <w:shd w:val="clear" w:color="auto" w:fill="auto"/>
+            <w:shd w:val="clear" w:color="auto" w:fill="D9D9D9" w:themeFill="background1" w:themeFillShade="D9"/>
             <w:noWrap/>
             <w:hideMark/>
           </w:tcPr>
@@ -406,7 +415,7 @@
               <w:bottom w:val="single" w:sz="4" w:space="0" w:color="auto"/>
               <w:right w:val="single" w:sz="4" w:space="0" w:color="auto"/>
             </w:tcBorders>
-            <w:shd w:val="clear" w:color="auto" w:fill="auto"/>
+            <w:shd w:val="clear" w:color="auto" w:fill="D9D9D9" w:themeFill="background1" w:themeFillShade="D9"/>
             <w:noWrap/>
             <w:hideMark/>
           </w:tcPr>
@@ -539,7 +548,7 @@
               <w:bottom w:val="single" w:sz="4" w:space="0" w:color="auto"/>
               <w:right w:val="single" w:sz="4" w:space="0" w:color="auto"/>
             </w:tcBorders>
-            <w:shd w:val="clear" w:color="auto" w:fill="auto"/>
+            <w:shd w:val="clear" w:color="auto" w:fill="D9D9D9" w:themeFill="background1" w:themeFillShade="D9"/>
             <w:noWrap/>
             <w:hideMark/>
           </w:tcPr>
@@ -572,7 +581,7 @@
               <w:bottom w:val="single" w:sz="4" w:space="0" w:color="auto"/>
               <w:right w:val="single" w:sz="4" w:space="0" w:color="auto"/>
             </w:tcBorders>
-            <w:shd w:val="clear" w:color="auto" w:fill="auto"/>
+            <w:shd w:val="clear" w:color="auto" w:fill="D9D9D9" w:themeFill="background1" w:themeFillShade="D9"/>
             <w:noWrap/>
             <w:hideMark/>
           </w:tcPr>
@@ -605,7 +614,7 @@
               <w:bottom w:val="single" w:sz="4" w:space="0" w:color="auto"/>
               <w:right w:val="single" w:sz="4" w:space="0" w:color="auto"/>
             </w:tcBorders>
-            <w:shd w:val="clear" w:color="auto" w:fill="auto"/>
+            <w:shd w:val="clear" w:color="auto" w:fill="D9D9D9" w:themeFill="background1" w:themeFillShade="D9"/>
             <w:noWrap/>
             <w:hideMark/>
           </w:tcPr>
@@ -638,7 +647,7 @@
               <w:bottom w:val="single" w:sz="4" w:space="0" w:color="auto"/>
               <w:right w:val="single" w:sz="4" w:space="0" w:color="auto"/>
             </w:tcBorders>
-            <w:shd w:val="clear" w:color="auto" w:fill="auto"/>
+            <w:shd w:val="clear" w:color="auto" w:fill="D9D9D9" w:themeFill="background1" w:themeFillShade="D9"/>
             <w:noWrap/>
             <w:hideMark/>
           </w:tcPr>
@@ -960,7 +969,7 @@
               <w:bottom w:val="single" w:sz="4" w:space="0" w:color="auto"/>
               <w:right w:val="single" w:sz="4" w:space="0" w:color="auto"/>
             </w:tcBorders>
-            <w:shd w:val="clear" w:color="auto" w:fill="auto"/>
+            <w:shd w:val="clear" w:color="auto" w:fill="D9D9D9" w:themeFill="background1" w:themeFillShade="D9"/>
             <w:noWrap/>
             <w:hideMark/>
           </w:tcPr>
@@ -994,7 +1003,7 @@
               <w:bottom w:val="single" w:sz="4" w:space="0" w:color="auto"/>
               <w:right w:val="single" w:sz="4" w:space="0" w:color="auto"/>
             </w:tcBorders>
-            <w:shd w:val="clear" w:color="auto" w:fill="auto"/>
+            <w:shd w:val="clear" w:color="auto" w:fill="D9D9D9" w:themeFill="background1" w:themeFillShade="D9"/>
             <w:noWrap/>
             <w:hideMark/>
           </w:tcPr>
@@ -1121,7 +1130,7 @@
               <w:bottom w:val="single" w:sz="4" w:space="0" w:color="auto"/>
               <w:right w:val="single" w:sz="4" w:space="0" w:color="auto"/>
             </w:tcBorders>
-            <w:shd w:val="clear" w:color="auto" w:fill="auto"/>
+            <w:shd w:val="clear" w:color="auto" w:fill="D9D9D9" w:themeFill="background1" w:themeFillShade="D9"/>
             <w:noWrap/>
             <w:hideMark/>
           </w:tcPr>
@@ -1236,7 +1245,7 @@
               <w:bottom w:val="single" w:sz="4" w:space="0" w:color="auto"/>
               <w:right w:val="single" w:sz="4" w:space="0" w:color="auto"/>
             </w:tcBorders>
-            <w:shd w:val="clear" w:color="auto" w:fill="auto"/>
+            <w:shd w:val="clear" w:color="auto" w:fill="D9D9D9" w:themeFill="background1" w:themeFillShade="D9"/>
             <w:noWrap/>
             <w:hideMark/>
           </w:tcPr>
@@ -1269,7 +1278,7 @@
               <w:bottom w:val="single" w:sz="4" w:space="0" w:color="auto"/>
               <w:right w:val="single" w:sz="4" w:space="0" w:color="auto"/>
             </w:tcBorders>
-            <w:shd w:val="clear" w:color="auto" w:fill="auto"/>
+            <w:shd w:val="clear" w:color="auto" w:fill="D9D9D9" w:themeFill="background1" w:themeFillShade="D9"/>
             <w:noWrap/>
             <w:hideMark/>
           </w:tcPr>
@@ -1302,7 +1311,7 @@
               <w:bottom w:val="single" w:sz="4" w:space="0" w:color="auto"/>
               <w:right w:val="single" w:sz="4" w:space="0" w:color="auto"/>
             </w:tcBorders>
-            <w:shd w:val="clear" w:color="auto" w:fill="auto"/>
+            <w:shd w:val="clear" w:color="auto" w:fill="D9D9D9" w:themeFill="background1" w:themeFillShade="D9"/>
             <w:noWrap/>
             <w:hideMark/>
           </w:tcPr>
@@ -1335,7 +1344,7 @@
               <w:bottom w:val="single" w:sz="4" w:space="0" w:color="auto"/>
               <w:right w:val="single" w:sz="4" w:space="0" w:color="auto"/>
             </w:tcBorders>
-            <w:shd w:val="clear" w:color="auto" w:fill="auto"/>
+            <w:shd w:val="clear" w:color="auto" w:fill="D9D9D9" w:themeFill="background1" w:themeFillShade="D9"/>
             <w:noWrap/>
             <w:hideMark/>
           </w:tcPr>
@@ -1649,7 +1658,7 @@
               <w:bottom w:val="single" w:sz="4" w:space="0" w:color="auto"/>
               <w:right w:val="single" w:sz="4" w:space="0" w:color="auto"/>
             </w:tcBorders>
-            <w:shd w:val="clear" w:color="auto" w:fill="auto"/>
+            <w:shd w:val="clear" w:color="auto" w:fill="D9D9D9" w:themeFill="background1" w:themeFillShade="D9"/>
             <w:noWrap/>
             <w:hideMark/>
           </w:tcPr>
@@ -1683,7 +1692,7 @@
               <w:bottom w:val="single" w:sz="4" w:space="0" w:color="auto"/>
               <w:right w:val="single" w:sz="4" w:space="0" w:color="auto"/>
             </w:tcBorders>
-            <w:shd w:val="clear" w:color="auto" w:fill="auto"/>
+            <w:shd w:val="clear" w:color="auto" w:fill="D9D9D9" w:themeFill="background1" w:themeFillShade="D9"/>
             <w:noWrap/>
             <w:hideMark/>
           </w:tcPr>
@@ -1810,7 +1819,7 @@
               <w:bottom w:val="single" w:sz="4" w:space="0" w:color="auto"/>
               <w:right w:val="single" w:sz="4" w:space="0" w:color="auto"/>
             </w:tcBorders>
-            <w:shd w:val="clear" w:color="auto" w:fill="auto"/>
+            <w:shd w:val="clear" w:color="auto" w:fill="D9D9D9" w:themeFill="background1" w:themeFillShade="D9"/>
             <w:noWrap/>
             <w:hideMark/>
           </w:tcPr>
@@ -1925,7 +1934,7 @@
               <w:bottom w:val="single" w:sz="4" w:space="0" w:color="auto"/>
               <w:right w:val="single" w:sz="4" w:space="0" w:color="auto"/>
             </w:tcBorders>
-            <w:shd w:val="clear" w:color="auto" w:fill="auto"/>
+            <w:shd w:val="clear" w:color="auto" w:fill="D9D9D9" w:themeFill="background1" w:themeFillShade="D9"/>
             <w:noWrap/>
             <w:hideMark/>
           </w:tcPr>
@@ -1958,7 +1967,7 @@
               <w:bottom w:val="single" w:sz="4" w:space="0" w:color="auto"/>
               <w:right w:val="single" w:sz="4" w:space="0" w:color="auto"/>
             </w:tcBorders>
-            <w:shd w:val="clear" w:color="auto" w:fill="auto"/>
+            <w:shd w:val="clear" w:color="auto" w:fill="D9D9D9" w:themeFill="background1" w:themeFillShade="D9"/>
             <w:noWrap/>
             <w:hideMark/>
           </w:tcPr>
@@ -1991,7 +2000,7 @@
               <w:bottom w:val="single" w:sz="4" w:space="0" w:color="auto"/>
               <w:right w:val="single" w:sz="4" w:space="0" w:color="auto"/>
             </w:tcBorders>
-            <w:shd w:val="clear" w:color="auto" w:fill="auto"/>
+            <w:shd w:val="clear" w:color="auto" w:fill="D9D9D9" w:themeFill="background1" w:themeFillShade="D9"/>
             <w:noWrap/>
             <w:hideMark/>
           </w:tcPr>
@@ -2024,7 +2033,7 @@
               <w:bottom w:val="single" w:sz="4" w:space="0" w:color="auto"/>
               <w:right w:val="single" w:sz="4" w:space="0" w:color="auto"/>
             </w:tcBorders>
-            <w:shd w:val="clear" w:color="auto" w:fill="auto"/>
+            <w:shd w:val="clear" w:color="auto" w:fill="D9D9D9" w:themeFill="background1" w:themeFillShade="D9"/>
             <w:noWrap/>
             <w:hideMark/>
           </w:tcPr>
@@ -2356,7 +2365,7 @@
               <w:bottom w:val="single" w:sz="4" w:space="0" w:color="auto"/>
               <w:right w:val="single" w:sz="4" w:space="0" w:color="auto"/>
             </w:tcBorders>
-            <w:shd w:val="clear" w:color="auto" w:fill="auto"/>
+            <w:shd w:val="clear" w:color="auto" w:fill="D9D9D9" w:themeFill="background1" w:themeFillShade="D9"/>
             <w:noWrap/>
             <w:hideMark/>
           </w:tcPr>
@@ -2390,7 +2399,7 @@
               <w:bottom w:val="single" w:sz="4" w:space="0" w:color="auto"/>
               <w:right w:val="single" w:sz="4" w:space="0" w:color="auto"/>
             </w:tcBorders>
-            <w:shd w:val="clear" w:color="auto" w:fill="auto"/>
+            <w:shd w:val="clear" w:color="auto" w:fill="D9D9D9" w:themeFill="background1" w:themeFillShade="D9"/>
             <w:noWrap/>
             <w:hideMark/>
           </w:tcPr>
@@ -2517,7 +2526,7 @@
               <w:bottom w:val="single" w:sz="4" w:space="0" w:color="auto"/>
               <w:right w:val="single" w:sz="4" w:space="0" w:color="auto"/>
             </w:tcBorders>
-            <w:shd w:val="clear" w:color="auto" w:fill="auto"/>
+            <w:shd w:val="clear" w:color="auto" w:fill="D9D9D9" w:themeFill="background1" w:themeFillShade="D9"/>
             <w:noWrap/>
             <w:hideMark/>
           </w:tcPr>
@@ -2611,7 +2620,7 @@
               <w:bottom w:val="single" w:sz="4" w:space="0" w:color="auto"/>
               <w:right w:val="single" w:sz="4" w:space="0" w:color="auto"/>
             </w:tcBorders>
-            <w:shd w:val="clear" w:color="auto" w:fill="auto"/>
+            <w:shd w:val="clear" w:color="auto" w:fill="D9D9D9" w:themeFill="background1" w:themeFillShade="D9"/>
             <w:noWrap/>
             <w:hideMark/>
           </w:tcPr>
@@ -2644,7 +2653,7 @@
               <w:bottom w:val="single" w:sz="4" w:space="0" w:color="auto"/>
               <w:right w:val="single" w:sz="4" w:space="0" w:color="auto"/>
             </w:tcBorders>
-            <w:shd w:val="clear" w:color="auto" w:fill="auto"/>
+            <w:shd w:val="clear" w:color="auto" w:fill="D9D9D9" w:themeFill="background1" w:themeFillShade="D9"/>
             <w:noWrap/>
             <w:hideMark/>
           </w:tcPr>
@@ -2677,7 +2686,7 @@
               <w:bottom w:val="single" w:sz="4" w:space="0" w:color="auto"/>
               <w:right w:val="single" w:sz="4" w:space="0" w:color="auto"/>
             </w:tcBorders>
-            <w:shd w:val="clear" w:color="auto" w:fill="auto"/>
+            <w:shd w:val="clear" w:color="auto" w:fill="D9D9D9" w:themeFill="background1" w:themeFillShade="D9"/>
             <w:noWrap/>
             <w:hideMark/>
           </w:tcPr>
@@ -2710,7 +2719,7 @@
               <w:bottom w:val="single" w:sz="4" w:space="0" w:color="auto"/>
               <w:right w:val="single" w:sz="4" w:space="0" w:color="auto"/>
             </w:tcBorders>
-            <w:shd w:val="clear" w:color="auto" w:fill="auto"/>
+            <w:shd w:val="clear" w:color="auto" w:fill="D9D9D9" w:themeFill="background1" w:themeFillShade="D9"/>
             <w:noWrap/>
             <w:hideMark/>
           </w:tcPr>
@@ -3032,7 +3041,7 @@
               <w:bottom w:val="single" w:sz="4" w:space="0" w:color="auto"/>
               <w:right w:val="single" w:sz="4" w:space="0" w:color="auto"/>
             </w:tcBorders>
-            <w:shd w:val="clear" w:color="auto" w:fill="auto"/>
+            <w:shd w:val="clear" w:color="auto" w:fill="D9D9D9" w:themeFill="background1" w:themeFillShade="D9"/>
             <w:noWrap/>
             <w:hideMark/>
           </w:tcPr>
@@ -3066,7 +3075,7 @@
               <w:bottom w:val="single" w:sz="4" w:space="0" w:color="auto"/>
               <w:right w:val="single" w:sz="4" w:space="0" w:color="auto"/>
             </w:tcBorders>
-            <w:shd w:val="clear" w:color="auto" w:fill="auto"/>
+            <w:shd w:val="clear" w:color="auto" w:fill="D9D9D9" w:themeFill="background1" w:themeFillShade="D9"/>
             <w:noWrap/>
             <w:hideMark/>
           </w:tcPr>
@@ -3193,7 +3202,7 @@
               <w:bottom w:val="single" w:sz="4" w:space="0" w:color="auto"/>
               <w:right w:val="single" w:sz="4" w:space="0" w:color="auto"/>
             </w:tcBorders>
-            <w:shd w:val="clear" w:color="auto" w:fill="auto"/>
+            <w:shd w:val="clear" w:color="auto" w:fill="D9D9D9" w:themeFill="background1" w:themeFillShade="D9"/>
             <w:noWrap/>
             <w:hideMark/>
           </w:tcPr>
@@ -3287,7 +3296,7 @@
               <w:bottom w:val="single" w:sz="4" w:space="0" w:color="auto"/>
               <w:right w:val="single" w:sz="4" w:space="0" w:color="auto"/>
             </w:tcBorders>
-            <w:shd w:val="clear" w:color="auto" w:fill="auto"/>
+            <w:shd w:val="clear" w:color="auto" w:fill="D9D9D9" w:themeFill="background1" w:themeFillShade="D9"/>
             <w:noWrap/>
             <w:hideMark/>
           </w:tcPr>
@@ -3320,7 +3329,7 @@
               <w:bottom w:val="single" w:sz="4" w:space="0" w:color="auto"/>
               <w:right w:val="single" w:sz="4" w:space="0" w:color="auto"/>
             </w:tcBorders>
-            <w:shd w:val="clear" w:color="auto" w:fill="auto"/>
+            <w:shd w:val="clear" w:color="auto" w:fill="D9D9D9" w:themeFill="background1" w:themeFillShade="D9"/>
             <w:noWrap/>
             <w:hideMark/>
           </w:tcPr>
@@ -3353,7 +3362,7 @@
               <w:bottom w:val="single" w:sz="4" w:space="0" w:color="auto"/>
               <w:right w:val="single" w:sz="4" w:space="0" w:color="auto"/>
             </w:tcBorders>
-            <w:shd w:val="clear" w:color="auto" w:fill="auto"/>
+            <w:shd w:val="clear" w:color="auto" w:fill="D9D9D9" w:themeFill="background1" w:themeFillShade="D9"/>
             <w:noWrap/>
             <w:hideMark/>
           </w:tcPr>
@@ -3386,7 +3395,7 @@
               <w:bottom w:val="single" w:sz="4" w:space="0" w:color="auto"/>
               <w:right w:val="single" w:sz="4" w:space="0" w:color="auto"/>
             </w:tcBorders>
-            <w:shd w:val="clear" w:color="auto" w:fill="auto"/>
+            <w:shd w:val="clear" w:color="auto" w:fill="D9D9D9" w:themeFill="background1" w:themeFillShade="D9"/>
             <w:noWrap/>
             <w:hideMark/>
           </w:tcPr>
@@ -3704,7 +3713,7 @@
               <w:bottom w:val="single" w:sz="4" w:space="0" w:color="auto"/>
               <w:right w:val="single" w:sz="4" w:space="0" w:color="auto"/>
             </w:tcBorders>
-            <w:shd w:val="clear" w:color="auto" w:fill="auto"/>
+            <w:shd w:val="clear" w:color="auto" w:fill="D9D9D9" w:themeFill="background1" w:themeFillShade="D9"/>
             <w:noWrap/>
             <w:hideMark/>
           </w:tcPr>
@@ -3738,7 +3747,7 @@
               <w:bottom w:val="single" w:sz="4" w:space="0" w:color="auto"/>
               <w:right w:val="single" w:sz="4" w:space="0" w:color="auto"/>
             </w:tcBorders>
-            <w:shd w:val="clear" w:color="auto" w:fill="auto"/>
+            <w:shd w:val="clear" w:color="auto" w:fill="D9D9D9" w:themeFill="background1" w:themeFillShade="D9"/>
             <w:noWrap/>
             <w:hideMark/>
           </w:tcPr>
@@ -3857,7 +3866,7 @@
               <w:bottom w:val="single" w:sz="4" w:space="0" w:color="auto"/>
               <w:right w:val="single" w:sz="4" w:space="0" w:color="auto"/>
             </w:tcBorders>
-            <w:shd w:val="clear" w:color="auto" w:fill="auto"/>
+            <w:shd w:val="clear" w:color="auto" w:fill="D9D9D9" w:themeFill="background1" w:themeFillShade="D9"/>
             <w:noWrap/>
             <w:hideMark/>
           </w:tcPr>
@@ -3951,7 +3960,7 @@
               <w:bottom w:val="single" w:sz="4" w:space="0" w:color="auto"/>
               <w:right w:val="single" w:sz="4" w:space="0" w:color="auto"/>
             </w:tcBorders>
-            <w:shd w:val="clear" w:color="auto" w:fill="auto"/>
+            <w:shd w:val="clear" w:color="auto" w:fill="D9D9D9" w:themeFill="background1" w:themeFillShade="D9"/>
             <w:noWrap/>
             <w:hideMark/>
           </w:tcPr>
@@ -3984,7 +3993,7 @@
               <w:bottom w:val="single" w:sz="4" w:space="0" w:color="auto"/>
               <w:right w:val="single" w:sz="4" w:space="0" w:color="auto"/>
             </w:tcBorders>
-            <w:shd w:val="clear" w:color="auto" w:fill="auto"/>
+            <w:shd w:val="clear" w:color="auto" w:fill="D9D9D9" w:themeFill="background1" w:themeFillShade="D9"/>
             <w:noWrap/>
             <w:hideMark/>
           </w:tcPr>
@@ -4017,7 +4026,7 @@
               <w:bottom w:val="single" w:sz="4" w:space="0" w:color="auto"/>
               <w:right w:val="single" w:sz="4" w:space="0" w:color="auto"/>
             </w:tcBorders>
-            <w:shd w:val="clear" w:color="auto" w:fill="auto"/>
+            <w:shd w:val="clear" w:color="auto" w:fill="D9D9D9" w:themeFill="background1" w:themeFillShade="D9"/>
             <w:noWrap/>
             <w:hideMark/>
           </w:tcPr>
@@ -4050,7 +4059,7 @@
               <w:bottom w:val="single" w:sz="4" w:space="0" w:color="auto"/>
               <w:right w:val="single" w:sz="4" w:space="0" w:color="auto"/>
             </w:tcBorders>
-            <w:shd w:val="clear" w:color="auto" w:fill="auto"/>
+            <w:shd w:val="clear" w:color="auto" w:fill="D9D9D9" w:themeFill="background1" w:themeFillShade="D9"/>
             <w:noWrap/>
             <w:hideMark/>
           </w:tcPr>
@@ -4277,7 +4286,7 @@
               <w:bottom w:val="single" w:sz="4" w:space="0" w:color="auto"/>
               <w:right w:val="single" w:sz="4" w:space="0" w:color="auto"/>
             </w:tcBorders>
-            <w:shd w:val="clear" w:color="auto" w:fill="auto"/>
+            <w:shd w:val="clear" w:color="auto" w:fill="D9D9D9" w:themeFill="background1" w:themeFillShade="D9"/>
             <w:noWrap/>
             <w:hideMark/>
           </w:tcPr>
@@ -4311,7 +4320,7 @@
               <w:bottom w:val="single" w:sz="4" w:space="0" w:color="auto"/>
               <w:right w:val="single" w:sz="4" w:space="0" w:color="auto"/>
             </w:tcBorders>
-            <w:shd w:val="clear" w:color="auto" w:fill="auto"/>
+            <w:shd w:val="clear" w:color="auto" w:fill="D9D9D9" w:themeFill="background1" w:themeFillShade="D9"/>
             <w:noWrap/>
             <w:hideMark/>
           </w:tcPr>
@@ -4438,7 +4447,7 @@
               <w:bottom w:val="single" w:sz="4" w:space="0" w:color="auto"/>
               <w:right w:val="single" w:sz="4" w:space="0" w:color="auto"/>
             </w:tcBorders>
-            <w:shd w:val="clear" w:color="auto" w:fill="auto"/>
+            <w:shd w:val="clear" w:color="auto" w:fill="D9D9D9" w:themeFill="background1" w:themeFillShade="D9"/>
             <w:noWrap/>
             <w:hideMark/>
           </w:tcPr>
@@ -4532,7 +4541,7 @@
               <w:bottom w:val="single" w:sz="4" w:space="0" w:color="auto"/>
               <w:right w:val="single" w:sz="4" w:space="0" w:color="auto"/>
             </w:tcBorders>
-            <w:shd w:val="clear" w:color="auto" w:fill="auto"/>
+            <w:shd w:val="clear" w:color="auto" w:fill="D9D9D9" w:themeFill="background1" w:themeFillShade="D9"/>
             <w:noWrap/>
             <w:hideMark/>
           </w:tcPr>
@@ -4565,7 +4574,7 @@
               <w:bottom w:val="single" w:sz="4" w:space="0" w:color="auto"/>
               <w:right w:val="single" w:sz="4" w:space="0" w:color="auto"/>
             </w:tcBorders>
-            <w:shd w:val="clear" w:color="auto" w:fill="auto"/>
+            <w:shd w:val="clear" w:color="auto" w:fill="D9D9D9" w:themeFill="background1" w:themeFillShade="D9"/>
             <w:noWrap/>
             <w:hideMark/>
           </w:tcPr>
@@ -4598,7 +4607,7 @@
               <w:bottom w:val="single" w:sz="4" w:space="0" w:color="auto"/>
               <w:right w:val="single" w:sz="4" w:space="0" w:color="auto"/>
             </w:tcBorders>
-            <w:shd w:val="clear" w:color="auto" w:fill="auto"/>
+            <w:shd w:val="clear" w:color="auto" w:fill="D9D9D9" w:themeFill="background1" w:themeFillShade="D9"/>
             <w:noWrap/>
             <w:hideMark/>
           </w:tcPr>
@@ -4631,7 +4640,7 @@
               <w:bottom w:val="single" w:sz="4" w:space="0" w:color="auto"/>
               <w:right w:val="single" w:sz="4" w:space="0" w:color="auto"/>
             </w:tcBorders>
-            <w:shd w:val="clear" w:color="auto" w:fill="auto"/>
+            <w:shd w:val="clear" w:color="auto" w:fill="D9D9D9" w:themeFill="background1" w:themeFillShade="D9"/>
             <w:noWrap/>
             <w:hideMark/>
           </w:tcPr>
@@ -4844,7 +4853,7 @@
               <w:bottom w:val="single" w:sz="4" w:space="0" w:color="auto"/>
               <w:right w:val="single" w:sz="4" w:space="0" w:color="auto"/>
             </w:tcBorders>
-            <w:shd w:val="clear" w:color="auto" w:fill="auto"/>
+            <w:shd w:val="clear" w:color="auto" w:fill="D9D9D9" w:themeFill="background1" w:themeFillShade="D9"/>
             <w:noWrap/>
             <w:hideMark/>
           </w:tcPr>
@@ -4878,7 +4887,7 @@
               <w:bottom w:val="single" w:sz="4" w:space="0" w:color="auto"/>
               <w:right w:val="single" w:sz="4" w:space="0" w:color="auto"/>
             </w:tcBorders>
-            <w:shd w:val="clear" w:color="auto" w:fill="auto"/>
+            <w:shd w:val="clear" w:color="auto" w:fill="D9D9D9" w:themeFill="background1" w:themeFillShade="D9"/>
             <w:noWrap/>
             <w:hideMark/>
           </w:tcPr>
@@ -4997,7 +5006,7 @@
               <w:bottom w:val="single" w:sz="4" w:space="0" w:color="auto"/>
               <w:right w:val="single" w:sz="4" w:space="0" w:color="auto"/>
             </w:tcBorders>
-            <w:shd w:val="clear" w:color="auto" w:fill="auto"/>
+            <w:shd w:val="clear" w:color="auto" w:fill="D9D9D9" w:themeFill="background1" w:themeFillShade="D9"/>
             <w:noWrap/>
             <w:hideMark/>
           </w:tcPr>
@@ -5091,7 +5100,7 @@
               <w:bottom w:val="single" w:sz="4" w:space="0" w:color="auto"/>
               <w:right w:val="single" w:sz="4" w:space="0" w:color="auto"/>
             </w:tcBorders>
-            <w:shd w:val="clear" w:color="auto" w:fill="auto"/>
+            <w:shd w:val="clear" w:color="auto" w:fill="D9D9D9" w:themeFill="background1" w:themeFillShade="D9"/>
             <w:noWrap/>
             <w:hideMark/>
           </w:tcPr>
@@ -5124,7 +5133,7 @@
               <w:bottom w:val="single" w:sz="4" w:space="0" w:color="auto"/>
               <w:right w:val="single" w:sz="4" w:space="0" w:color="auto"/>
             </w:tcBorders>
-            <w:shd w:val="clear" w:color="auto" w:fill="auto"/>
+            <w:shd w:val="clear" w:color="auto" w:fill="D9D9D9" w:themeFill="background1" w:themeFillShade="D9"/>
             <w:noWrap/>
             <w:hideMark/>
           </w:tcPr>
@@ -5157,7 +5166,7 @@
               <w:bottom w:val="single" w:sz="4" w:space="0" w:color="auto"/>
               <w:right w:val="single" w:sz="4" w:space="0" w:color="auto"/>
             </w:tcBorders>
-            <w:shd w:val="clear" w:color="auto" w:fill="auto"/>
+            <w:shd w:val="clear" w:color="auto" w:fill="D9D9D9" w:themeFill="background1" w:themeFillShade="D9"/>
             <w:noWrap/>
             <w:hideMark/>
           </w:tcPr>
@@ -5190,7 +5199,7 @@
               <w:bottom w:val="single" w:sz="4" w:space="0" w:color="auto"/>
               <w:right w:val="single" w:sz="4" w:space="0" w:color="auto"/>
             </w:tcBorders>
-            <w:shd w:val="clear" w:color="auto" w:fill="auto"/>
+            <w:shd w:val="clear" w:color="auto" w:fill="D9D9D9" w:themeFill="background1" w:themeFillShade="D9"/>
             <w:noWrap/>
             <w:hideMark/>
           </w:tcPr>
@@ -5327,31 +5336,7 @@
                 <w:color w:val="000000"/>
                 <w:lang w:eastAsia="pt-BR"/>
               </w:rPr>
-              <w:t>Cliente</w:t>
-            </w:r>
-            <w:r>
-              <w:rPr>
-                <w:rFonts w:ascii="Calibri" w:eastAsia="Times New Roman" w:hAnsi="Calibri" w:cs="Times New Roman"/>
-                <w:color w:val="000000"/>
-                <w:lang w:eastAsia="pt-BR"/>
-              </w:rPr>
-              <w:t xml:space="preserve"> (requisito </w:t>
-            </w:r>
-            <w:r>
-              <w:rPr>
-                <w:rFonts w:ascii="Calibri" w:eastAsia="Times New Roman" w:hAnsi="Calibri" w:cs="Times New Roman"/>
-                <w:color w:val="000000"/>
-                <w:lang w:eastAsia="pt-BR"/>
-              </w:rPr>
-              <w:t>in</w:t>
-            </w:r>
-            <w:r>
-              <w:rPr>
-                <w:rFonts w:ascii="Calibri" w:eastAsia="Times New Roman" w:hAnsi="Calibri" w:cs="Times New Roman"/>
-                <w:color w:val="000000"/>
-                <w:lang w:eastAsia="pt-BR"/>
-              </w:rPr>
-              <w:t>consciente)</w:t>
+              <w:t>Cliente (requisito inconsciente)</w:t>
             </w:r>
           </w:p>
         </w:tc>
@@ -5431,7 +5416,7 @@
               <w:bottom w:val="single" w:sz="4" w:space="0" w:color="auto"/>
               <w:right w:val="single" w:sz="4" w:space="0" w:color="auto"/>
             </w:tcBorders>
-            <w:shd w:val="clear" w:color="auto" w:fill="auto"/>
+            <w:shd w:val="clear" w:color="auto" w:fill="D9D9D9" w:themeFill="background1" w:themeFillShade="D9"/>
             <w:noWrap/>
             <w:hideMark/>
           </w:tcPr>
@@ -5465,7 +5450,7 @@
               <w:bottom w:val="single" w:sz="4" w:space="0" w:color="auto"/>
               <w:right w:val="single" w:sz="4" w:space="0" w:color="auto"/>
             </w:tcBorders>
-            <w:shd w:val="clear" w:color="auto" w:fill="auto"/>
+            <w:shd w:val="clear" w:color="auto" w:fill="D9D9D9" w:themeFill="background1" w:themeFillShade="D9"/>
             <w:noWrap/>
             <w:hideMark/>
           </w:tcPr>
@@ -5584,7 +5569,7 @@
               <w:bottom w:val="single" w:sz="4" w:space="0" w:color="auto"/>
               <w:right w:val="single" w:sz="4" w:space="0" w:color="auto"/>
             </w:tcBorders>
-            <w:shd w:val="clear" w:color="auto" w:fill="auto"/>
+            <w:shd w:val="clear" w:color="auto" w:fill="D9D9D9" w:themeFill="background1" w:themeFillShade="D9"/>
             <w:noWrap/>
             <w:hideMark/>
           </w:tcPr>
@@ -5678,7 +5663,7 @@
               <w:bottom w:val="single" w:sz="4" w:space="0" w:color="auto"/>
               <w:right w:val="single" w:sz="4" w:space="0" w:color="auto"/>
             </w:tcBorders>
-            <w:shd w:val="clear" w:color="auto" w:fill="auto"/>
+            <w:shd w:val="clear" w:color="auto" w:fill="D9D9D9" w:themeFill="background1" w:themeFillShade="D9"/>
             <w:noWrap/>
             <w:hideMark/>
           </w:tcPr>
@@ -5711,7 +5696,7 @@
               <w:bottom w:val="single" w:sz="4" w:space="0" w:color="auto"/>
               <w:right w:val="single" w:sz="4" w:space="0" w:color="auto"/>
             </w:tcBorders>
-            <w:shd w:val="clear" w:color="auto" w:fill="auto"/>
+            <w:shd w:val="clear" w:color="auto" w:fill="D9D9D9" w:themeFill="background1" w:themeFillShade="D9"/>
             <w:noWrap/>
             <w:hideMark/>
           </w:tcPr>
@@ -5744,7 +5729,7 @@
               <w:bottom w:val="single" w:sz="4" w:space="0" w:color="auto"/>
               <w:right w:val="single" w:sz="4" w:space="0" w:color="auto"/>
             </w:tcBorders>
-            <w:shd w:val="clear" w:color="auto" w:fill="auto"/>
+            <w:shd w:val="clear" w:color="auto" w:fill="D9D9D9" w:themeFill="background1" w:themeFillShade="D9"/>
             <w:noWrap/>
             <w:hideMark/>
           </w:tcPr>
@@ -5777,7 +5762,7 @@
               <w:bottom w:val="single" w:sz="4" w:space="0" w:color="auto"/>
               <w:right w:val="single" w:sz="4" w:space="0" w:color="auto"/>
             </w:tcBorders>
-            <w:shd w:val="clear" w:color="auto" w:fill="auto"/>
+            <w:shd w:val="clear" w:color="auto" w:fill="D9D9D9" w:themeFill="background1" w:themeFillShade="D9"/>
             <w:noWrap/>
             <w:hideMark/>
           </w:tcPr>
@@ -5914,31 +5899,7 @@
                 <w:color w:val="000000"/>
                 <w:lang w:eastAsia="pt-BR"/>
               </w:rPr>
-              <w:t>Cliente</w:t>
-            </w:r>
-            <w:r>
-              <w:rPr>
-                <w:rFonts w:ascii="Calibri" w:eastAsia="Times New Roman" w:hAnsi="Calibri" w:cs="Times New Roman"/>
-                <w:color w:val="000000"/>
-                <w:lang w:eastAsia="pt-BR"/>
-              </w:rPr>
-              <w:t xml:space="preserve"> (requisito </w:t>
-            </w:r>
-            <w:r>
-              <w:rPr>
-                <w:rFonts w:ascii="Calibri" w:eastAsia="Times New Roman" w:hAnsi="Calibri" w:cs="Times New Roman"/>
-                <w:color w:val="000000"/>
-                <w:lang w:eastAsia="pt-BR"/>
-              </w:rPr>
-              <w:t>sub</w:t>
-            </w:r>
-            <w:r>
-              <w:rPr>
-                <w:rFonts w:ascii="Calibri" w:eastAsia="Times New Roman" w:hAnsi="Calibri" w:cs="Times New Roman"/>
-                <w:color w:val="000000"/>
-                <w:lang w:eastAsia="pt-BR"/>
-              </w:rPr>
-              <w:t>consciente)</w:t>
+              <w:t>Cliente (requisito subconsciente)</w:t>
             </w:r>
           </w:p>
         </w:tc>
@@ -6020,7 +5981,7 @@
               <w:bottom w:val="single" w:sz="4" w:space="0" w:color="auto"/>
               <w:right w:val="single" w:sz="4" w:space="0" w:color="auto"/>
             </w:tcBorders>
-            <w:shd w:val="clear" w:color="auto" w:fill="auto"/>
+            <w:shd w:val="clear" w:color="auto" w:fill="D9D9D9" w:themeFill="background1" w:themeFillShade="D9"/>
             <w:noWrap/>
             <w:hideMark/>
           </w:tcPr>
@@ -6054,7 +6015,7 @@
               <w:bottom w:val="single" w:sz="4" w:space="0" w:color="auto"/>
               <w:right w:val="single" w:sz="4" w:space="0" w:color="auto"/>
             </w:tcBorders>
-            <w:shd w:val="clear" w:color="auto" w:fill="auto"/>
+            <w:shd w:val="clear" w:color="auto" w:fill="D9D9D9" w:themeFill="background1" w:themeFillShade="D9"/>
             <w:noWrap/>
             <w:hideMark/>
           </w:tcPr>
@@ -6120,8 +6081,10 @@
                 <w:color w:val="000000"/>
                 <w:lang w:eastAsia="pt-BR"/>
               </w:rPr>
-              <w:t>3.2.1</w:t>
-            </w:r>
+              <w:t>3.2.2</w:t>
+            </w:r>
+            <w:bookmarkStart w:id="0" w:name="_GoBack"/>
+            <w:bookmarkEnd w:id="0"/>
           </w:p>
         </w:tc>
         <w:tc>
@@ -6173,7 +6136,7 @@
               <w:bottom w:val="single" w:sz="4" w:space="0" w:color="auto"/>
               <w:right w:val="single" w:sz="4" w:space="0" w:color="auto"/>
             </w:tcBorders>
-            <w:shd w:val="clear" w:color="auto" w:fill="auto"/>
+            <w:shd w:val="clear" w:color="auto" w:fill="D9D9D9" w:themeFill="background1" w:themeFillShade="D9"/>
             <w:noWrap/>
             <w:hideMark/>
           </w:tcPr>
@@ -6268,7 +6231,7 @@
               <w:bottom w:val="single" w:sz="4" w:space="0" w:color="auto"/>
               <w:right w:val="single" w:sz="4" w:space="0" w:color="auto"/>
             </w:tcBorders>
-            <w:shd w:val="clear" w:color="auto" w:fill="auto"/>
+            <w:shd w:val="clear" w:color="auto" w:fill="D9D9D9" w:themeFill="background1" w:themeFillShade="D9"/>
             <w:noWrap/>
             <w:hideMark/>
           </w:tcPr>
@@ -6301,7 +6264,7 @@
               <w:bottom w:val="single" w:sz="4" w:space="0" w:color="auto"/>
               <w:right w:val="single" w:sz="4" w:space="0" w:color="auto"/>
             </w:tcBorders>
-            <w:shd w:val="clear" w:color="auto" w:fill="auto"/>
+            <w:shd w:val="clear" w:color="auto" w:fill="D9D9D9" w:themeFill="background1" w:themeFillShade="D9"/>
             <w:noWrap/>
             <w:hideMark/>
           </w:tcPr>
@@ -6334,7 +6297,7 @@
               <w:bottom w:val="single" w:sz="4" w:space="0" w:color="auto"/>
               <w:right w:val="single" w:sz="4" w:space="0" w:color="auto"/>
             </w:tcBorders>
-            <w:shd w:val="clear" w:color="auto" w:fill="auto"/>
+            <w:shd w:val="clear" w:color="auto" w:fill="D9D9D9" w:themeFill="background1" w:themeFillShade="D9"/>
             <w:noWrap/>
             <w:hideMark/>
           </w:tcPr>
@@ -6367,7 +6330,7 @@
               <w:bottom w:val="single" w:sz="4" w:space="0" w:color="auto"/>
               <w:right w:val="single" w:sz="4" w:space="0" w:color="auto"/>
             </w:tcBorders>
-            <w:shd w:val="clear" w:color="auto" w:fill="auto"/>
+            <w:shd w:val="clear" w:color="auto" w:fill="D9D9D9" w:themeFill="background1" w:themeFillShade="D9"/>
             <w:noWrap/>
             <w:hideMark/>
           </w:tcPr>
@@ -6504,31 +6467,7 @@
                 <w:color w:val="000000"/>
                 <w:lang w:eastAsia="pt-BR"/>
               </w:rPr>
-              <w:t>Cliente</w:t>
-            </w:r>
-            <w:r>
-              <w:rPr>
-                <w:rFonts w:ascii="Calibri" w:eastAsia="Times New Roman" w:hAnsi="Calibri" w:cs="Times New Roman"/>
-                <w:color w:val="000000"/>
-                <w:lang w:eastAsia="pt-BR"/>
-              </w:rPr>
-              <w:t xml:space="preserve"> (requisito </w:t>
-            </w:r>
-            <w:r>
-              <w:rPr>
-                <w:rFonts w:ascii="Calibri" w:eastAsia="Times New Roman" w:hAnsi="Calibri" w:cs="Times New Roman"/>
-                <w:color w:val="000000"/>
-                <w:lang w:eastAsia="pt-BR"/>
-              </w:rPr>
-              <w:t>sub</w:t>
-            </w:r>
-            <w:r>
-              <w:rPr>
-                <w:rFonts w:ascii="Calibri" w:eastAsia="Times New Roman" w:hAnsi="Calibri" w:cs="Times New Roman"/>
-                <w:color w:val="000000"/>
-                <w:lang w:eastAsia="pt-BR"/>
-              </w:rPr>
-              <w:t>consciente)</w:t>
+              <w:t>Cliente (requisito subconsciente)</w:t>
             </w:r>
           </w:p>
         </w:tc>
@@ -6608,7 +6547,7 @@
               <w:bottom w:val="single" w:sz="4" w:space="0" w:color="auto"/>
               <w:right w:val="single" w:sz="4" w:space="0" w:color="auto"/>
             </w:tcBorders>
-            <w:shd w:val="clear" w:color="auto" w:fill="auto"/>
+            <w:shd w:val="clear" w:color="auto" w:fill="D9D9D9" w:themeFill="background1" w:themeFillShade="D9"/>
             <w:noWrap/>
             <w:hideMark/>
           </w:tcPr>
@@ -6642,7 +6581,7 @@
               <w:bottom w:val="single" w:sz="4" w:space="0" w:color="auto"/>
               <w:right w:val="single" w:sz="4" w:space="0" w:color="auto"/>
             </w:tcBorders>
-            <w:shd w:val="clear" w:color="auto" w:fill="auto"/>
+            <w:shd w:val="clear" w:color="auto" w:fill="D9D9D9" w:themeFill="background1" w:themeFillShade="D9"/>
             <w:noWrap/>
             <w:hideMark/>
           </w:tcPr>
@@ -6761,7 +6700,7 @@
               <w:bottom w:val="single" w:sz="4" w:space="0" w:color="auto"/>
               <w:right w:val="single" w:sz="4" w:space="0" w:color="auto"/>
             </w:tcBorders>
-            <w:shd w:val="clear" w:color="auto" w:fill="auto"/>
+            <w:shd w:val="clear" w:color="auto" w:fill="D9D9D9" w:themeFill="background1" w:themeFillShade="D9"/>
             <w:noWrap/>
             <w:hideMark/>
           </w:tcPr>
@@ -6855,7 +6794,7 @@
               <w:bottom w:val="single" w:sz="4" w:space="0" w:color="auto"/>
               <w:right w:val="single" w:sz="4" w:space="0" w:color="auto"/>
             </w:tcBorders>
-            <w:shd w:val="clear" w:color="auto" w:fill="auto"/>
+            <w:shd w:val="clear" w:color="auto" w:fill="D9D9D9" w:themeFill="background1" w:themeFillShade="D9"/>
             <w:noWrap/>
             <w:hideMark/>
           </w:tcPr>
@@ -6888,7 +6827,7 @@
               <w:bottom w:val="single" w:sz="4" w:space="0" w:color="auto"/>
               <w:right w:val="single" w:sz="4" w:space="0" w:color="auto"/>
             </w:tcBorders>
-            <w:shd w:val="clear" w:color="auto" w:fill="auto"/>
+            <w:shd w:val="clear" w:color="auto" w:fill="D9D9D9" w:themeFill="background1" w:themeFillShade="D9"/>
             <w:noWrap/>
             <w:hideMark/>
           </w:tcPr>
@@ -6921,7 +6860,7 @@
               <w:bottom w:val="single" w:sz="4" w:space="0" w:color="auto"/>
               <w:right w:val="single" w:sz="4" w:space="0" w:color="auto"/>
             </w:tcBorders>
-            <w:shd w:val="clear" w:color="auto" w:fill="auto"/>
+            <w:shd w:val="clear" w:color="auto" w:fill="D9D9D9" w:themeFill="background1" w:themeFillShade="D9"/>
             <w:noWrap/>
             <w:hideMark/>
           </w:tcPr>
@@ -6954,7 +6893,7 @@
               <w:bottom w:val="single" w:sz="4" w:space="0" w:color="auto"/>
               <w:right w:val="single" w:sz="4" w:space="0" w:color="auto"/>
             </w:tcBorders>
-            <w:shd w:val="clear" w:color="auto" w:fill="auto"/>
+            <w:shd w:val="clear" w:color="auto" w:fill="D9D9D9" w:themeFill="background1" w:themeFillShade="D9"/>
             <w:noWrap/>
             <w:hideMark/>
           </w:tcPr>
@@ -7094,23 +7033,7 @@
                 <w:color w:val="000000"/>
                 <w:lang w:eastAsia="pt-BR"/>
               </w:rPr>
-              <w:t xml:space="preserve">Entrevistador (requisito </w:t>
-            </w:r>
-            <w:r>
-              <w:rPr>
-                <w:rFonts w:ascii="Calibri" w:eastAsia="Times New Roman" w:hAnsi="Calibri" w:cs="Times New Roman"/>
-                <w:color w:val="000000"/>
-                <w:lang w:eastAsia="pt-BR"/>
-              </w:rPr>
-              <w:t>sub</w:t>
-            </w:r>
-            <w:r>
-              <w:rPr>
-                <w:rFonts w:ascii="Calibri" w:eastAsia="Times New Roman" w:hAnsi="Calibri" w:cs="Times New Roman"/>
-                <w:color w:val="000000"/>
-                <w:lang w:eastAsia="pt-BR"/>
-              </w:rPr>
-              <w:t>consciente)</w:t>
+              <w:t>Entrevistador (requisito subconsciente)</w:t>
             </w:r>
           </w:p>
         </w:tc>
@@ -7191,7 +7114,7 @@
               <w:bottom w:val="single" w:sz="4" w:space="0" w:color="auto"/>
               <w:right w:val="single" w:sz="4" w:space="0" w:color="auto"/>
             </w:tcBorders>
-            <w:shd w:val="clear" w:color="auto" w:fill="auto"/>
+            <w:shd w:val="clear" w:color="auto" w:fill="D9D9D9" w:themeFill="background1" w:themeFillShade="D9"/>
             <w:noWrap/>
             <w:hideMark/>
           </w:tcPr>
@@ -7225,7 +7148,7 @@
               <w:bottom w:val="single" w:sz="4" w:space="0" w:color="auto"/>
               <w:right w:val="single" w:sz="4" w:space="0" w:color="auto"/>
             </w:tcBorders>
-            <w:shd w:val="clear" w:color="auto" w:fill="auto"/>
+            <w:shd w:val="clear" w:color="auto" w:fill="D9D9D9" w:themeFill="background1" w:themeFillShade="D9"/>
             <w:noWrap/>
             <w:hideMark/>
           </w:tcPr>
@@ -7344,7 +7267,7 @@
               <w:bottom w:val="single" w:sz="4" w:space="0" w:color="auto"/>
               <w:right w:val="single" w:sz="4" w:space="0" w:color="auto"/>
             </w:tcBorders>
-            <w:shd w:val="clear" w:color="auto" w:fill="auto"/>
+            <w:shd w:val="clear" w:color="auto" w:fill="D9D9D9" w:themeFill="background1" w:themeFillShade="D9"/>
             <w:noWrap/>
             <w:hideMark/>
           </w:tcPr>
@@ -7438,7 +7361,7 @@
               <w:bottom w:val="single" w:sz="4" w:space="0" w:color="auto"/>
               <w:right w:val="single" w:sz="4" w:space="0" w:color="auto"/>
             </w:tcBorders>
-            <w:shd w:val="clear" w:color="auto" w:fill="auto"/>
+            <w:shd w:val="clear" w:color="auto" w:fill="D9D9D9" w:themeFill="background1" w:themeFillShade="D9"/>
             <w:noWrap/>
             <w:hideMark/>
           </w:tcPr>
@@ -7471,7 +7394,7 @@
               <w:bottom w:val="single" w:sz="4" w:space="0" w:color="auto"/>
               <w:right w:val="single" w:sz="4" w:space="0" w:color="auto"/>
             </w:tcBorders>
-            <w:shd w:val="clear" w:color="auto" w:fill="auto"/>
+            <w:shd w:val="clear" w:color="auto" w:fill="D9D9D9" w:themeFill="background1" w:themeFillShade="D9"/>
             <w:noWrap/>
             <w:hideMark/>
           </w:tcPr>
@@ -7504,7 +7427,7 @@
               <w:bottom w:val="single" w:sz="4" w:space="0" w:color="auto"/>
               <w:right w:val="single" w:sz="4" w:space="0" w:color="auto"/>
             </w:tcBorders>
-            <w:shd w:val="clear" w:color="auto" w:fill="auto"/>
+            <w:shd w:val="clear" w:color="auto" w:fill="D9D9D9" w:themeFill="background1" w:themeFillShade="D9"/>
             <w:noWrap/>
             <w:hideMark/>
           </w:tcPr>
@@ -7537,7 +7460,7 @@
               <w:bottom w:val="single" w:sz="4" w:space="0" w:color="auto"/>
               <w:right w:val="single" w:sz="4" w:space="0" w:color="auto"/>
             </w:tcBorders>
-            <w:shd w:val="clear" w:color="auto" w:fill="auto"/>
+            <w:shd w:val="clear" w:color="auto" w:fill="D9D9D9" w:themeFill="background1" w:themeFillShade="D9"/>
             <w:noWrap/>
             <w:hideMark/>
           </w:tcPr>
@@ -7677,31 +7600,7 @@
                 <w:color w:val="000000"/>
                 <w:lang w:eastAsia="pt-BR"/>
               </w:rPr>
-              <w:t>Cliente</w:t>
-            </w:r>
-            <w:r>
-              <w:rPr>
-                <w:rFonts w:ascii="Calibri" w:eastAsia="Times New Roman" w:hAnsi="Calibri" w:cs="Times New Roman"/>
-                <w:color w:val="000000"/>
-                <w:lang w:eastAsia="pt-BR"/>
-              </w:rPr>
-              <w:t xml:space="preserve"> (requisito </w:t>
-            </w:r>
-            <w:r>
-              <w:rPr>
-                <w:rFonts w:ascii="Calibri" w:eastAsia="Times New Roman" w:hAnsi="Calibri" w:cs="Times New Roman"/>
-                <w:color w:val="000000"/>
-                <w:lang w:eastAsia="pt-BR"/>
-              </w:rPr>
-              <w:t>sub</w:t>
-            </w:r>
-            <w:r>
-              <w:rPr>
-                <w:rFonts w:ascii="Calibri" w:eastAsia="Times New Roman" w:hAnsi="Calibri" w:cs="Times New Roman"/>
-                <w:color w:val="000000"/>
-                <w:lang w:eastAsia="pt-BR"/>
-              </w:rPr>
-              <w:t>consciente)</w:t>
+              <w:t>Cliente (requisito subconsciente)</w:t>
             </w:r>
           </w:p>
         </w:tc>
@@ -7762,10 +7661,24 @@
           <w:ilvl w:val="0"/>
           <w:numId w:val="2"/>
         </w:numPr>
+        <w:rPr>
+          <w:b/>
+        </w:rPr>
       </w:pPr>
       <w:r>
+        <w:rPr>
+          <w:b/>
+        </w:rPr>
         <w:t>MATRIZ DE RASTREABILIDADE DE REQUISITOS</w:t>
       </w:r>
+    </w:p>
+    <w:p>
+      <w:pPr>
+        <w:pStyle w:val="PargrafodaLista"/>
+        <w:rPr>
+          <w:b/>
+        </w:rPr>
+      </w:pPr>
     </w:p>
     <w:tbl>
       <w:tblPr>
